--- a/Chapter/Use Case.docx
+++ b/Chapter/Use Case.docx
@@ -19,96 +19,345 @@
           <w:sz w:val="24"/>
           <w:szCs w:val="24"/>
         </w:rPr>
+        <w:t xml:space="preserve">Use Case </w:t>
+      </w:r>
+      <w:r>
+        <w:rPr>
+          <w:rFonts w:ascii="Times New Roman" w:hAnsi="Times New Roman" w:cs="Times New Roman"/>
+          <w:b/>
+          <w:sz w:val="24"/>
+          <w:szCs w:val="24"/>
+        </w:rPr>
+        <w:t>Modelling</w:t>
+      </w:r>
+    </w:p>
+    <w:p>
+      <w:pPr>
+        <w:spacing w:line="480" w:lineRule="auto"/>
+        <w:jc w:val="center"/>
+        <w:rPr>
+          <w:rFonts w:ascii="Times New Roman" w:hAnsi="Times New Roman" w:cs="Times New Roman"/>
+          <w:b/>
+          <w:sz w:val="24"/>
+          <w:szCs w:val="24"/>
+        </w:rPr>
+      </w:pPr>
+      <w:r>
+        <w:rPr>
+          <w:rFonts w:ascii="Times New Roman" w:hAnsi="Times New Roman" w:cs="Times New Roman"/>
+          <w:b/>
+          <w:noProof/>
+          <w:sz w:val="24"/>
+          <w:szCs w:val="24"/>
+          <w:lang w:eastAsia="en-PH"/>
+        </w:rPr>
+        <w:drawing>
+          <wp:inline distT="0" distB="0" distL="0" distR="0">
+            <wp:extent cx="3610099" cy="3277590"/>
+            <wp:effectExtent l="0" t="0" r="0" b="0"/>
+            <wp:docPr id="1" name="Picture 1"/>
+            <wp:cNvGraphicFramePr>
+              <a:graphicFrameLocks xmlns:a="http://schemas.openxmlformats.org/drawingml/2006/main" noChangeAspect="1"/>
+            </wp:cNvGraphicFramePr>
+            <a:graphic xmlns:a="http://schemas.openxmlformats.org/drawingml/2006/main">
+              <a:graphicData uri="http://schemas.openxmlformats.org/drawingml/2006/picture">
+                <pic:pic xmlns:pic="http://schemas.openxmlformats.org/drawingml/2006/picture">
+                  <pic:nvPicPr>
+                    <pic:cNvPr id="0" name="Blank Diagram - Page 1 (1).png"/>
+                    <pic:cNvPicPr/>
+                  </pic:nvPicPr>
+                  <pic:blipFill rotWithShape="1">
+                    <a:blip r:embed="rId8" cstate="print">
+                      <a:extLst>
+                        <a:ext uri="{28A0092B-C50C-407E-A947-70E740481C1C}">
+                          <a14:useLocalDpi xmlns:a14="http://schemas.microsoft.com/office/drawing/2010/main" val="0"/>
+                        </a:ext>
+                      </a:extLst>
+                    </a:blip>
+                    <a:srcRect l="9851" t="12490" r="53941" b="44969"/>
+                    <a:stretch/>
+                  </pic:blipFill>
+                  <pic:spPr bwMode="auto">
+                    <a:xfrm>
+                      <a:off x="0" y="0"/>
+                      <a:ext cx="3609947" cy="3277452"/>
+                    </a:xfrm>
+                    <a:prstGeom prst="rect">
+                      <a:avLst/>
+                    </a:prstGeom>
+                    <a:ln>
+                      <a:noFill/>
+                    </a:ln>
+                    <a:extLst>
+                      <a:ext uri="{53640926-AAD7-44D8-BBD7-CCE9431645EC}">
+                        <a14:shadowObscured xmlns:a14="http://schemas.microsoft.com/office/drawing/2010/main"/>
+                      </a:ext>
+                    </a:extLst>
+                  </pic:spPr>
+                </pic:pic>
+              </a:graphicData>
+            </a:graphic>
+          </wp:inline>
+        </w:drawing>
+      </w:r>
+    </w:p>
+    <w:p>
+      <w:pPr>
+        <w:spacing w:line="480" w:lineRule="auto"/>
+        <w:jc w:val="center"/>
+        <w:rPr>
+          <w:rFonts w:ascii="Times New Roman" w:hAnsi="Times New Roman" w:cs="Times New Roman"/>
+          <w:b/>
+          <w:sz w:val="24"/>
+          <w:szCs w:val="24"/>
+        </w:rPr>
+      </w:pPr>
+      <w:r>
+        <w:rPr>
+          <w:rFonts w:ascii="Times New Roman" w:hAnsi="Times New Roman" w:cs="Times New Roman"/>
+          <w:b/>
+          <w:sz w:val="24"/>
+          <w:szCs w:val="24"/>
+        </w:rPr>
+        <w:t>Figure 5.1: Admin Use Case Diagram</w:t>
+      </w:r>
+    </w:p>
+    <w:p>
+      <w:pPr>
+        <w:spacing w:line="480" w:lineRule="auto"/>
+        <w:jc w:val="center"/>
+        <w:rPr>
+          <w:rFonts w:ascii="Times New Roman" w:hAnsi="Times New Roman" w:cs="Times New Roman"/>
+          <w:b/>
+          <w:sz w:val="24"/>
+          <w:szCs w:val="24"/>
+        </w:rPr>
+      </w:pPr>
+      <w:r>
+        <w:rPr>
+          <w:rFonts w:ascii="Times New Roman" w:hAnsi="Times New Roman" w:cs="Times New Roman"/>
+          <w:b/>
+          <w:noProof/>
+          <w:sz w:val="24"/>
+          <w:szCs w:val="24"/>
+          <w:lang w:eastAsia="en-PH"/>
+        </w:rPr>
+        <w:drawing>
+          <wp:inline distT="0" distB="0" distL="0" distR="0">
+            <wp:extent cx="3504664" cy="3200400"/>
+            <wp:effectExtent l="0" t="0" r="635" b="0"/>
+            <wp:docPr id="2" name="Picture 2"/>
+            <wp:cNvGraphicFramePr>
+              <a:graphicFrameLocks xmlns:a="http://schemas.openxmlformats.org/drawingml/2006/main" noChangeAspect="1"/>
+            </wp:cNvGraphicFramePr>
+            <a:graphic xmlns:a="http://schemas.openxmlformats.org/drawingml/2006/main">
+              <a:graphicData uri="http://schemas.openxmlformats.org/drawingml/2006/picture">
+                <pic:pic xmlns:pic="http://schemas.openxmlformats.org/drawingml/2006/picture">
+                  <pic:nvPicPr>
+                    <pic:cNvPr id="0" name="Blank Diagram - Page 1 (1).png"/>
+                    <pic:cNvPicPr/>
+                  </pic:nvPicPr>
+                  <pic:blipFill rotWithShape="1">
+                    <a:blip r:embed="rId8" cstate="print">
+                      <a:extLst>
+                        <a:ext uri="{28A0092B-C50C-407E-A947-70E740481C1C}">
+                          <a14:useLocalDpi xmlns:a14="http://schemas.microsoft.com/office/drawing/2010/main" val="0"/>
+                        </a:ext>
+                      </a:extLst>
+                    </a:blip>
+                    <a:srcRect l="53020" t="12268" r="11028" b="45246"/>
+                    <a:stretch/>
+                  </pic:blipFill>
+                  <pic:spPr bwMode="auto">
+                    <a:xfrm>
+                      <a:off x="0" y="0"/>
+                      <a:ext cx="3504664" cy="3200400"/>
+                    </a:xfrm>
+                    <a:prstGeom prst="rect">
+                      <a:avLst/>
+                    </a:prstGeom>
+                    <a:ln>
+                      <a:noFill/>
+                    </a:ln>
+                    <a:extLst>
+                      <a:ext uri="{53640926-AAD7-44D8-BBD7-CCE9431645EC}">
+                        <a14:shadowObscured xmlns:a14="http://schemas.microsoft.com/office/drawing/2010/main"/>
+                      </a:ext>
+                    </a:extLst>
+                  </pic:spPr>
+                </pic:pic>
+              </a:graphicData>
+            </a:graphic>
+          </wp:inline>
+        </w:drawing>
+      </w:r>
+    </w:p>
+    <w:p>
+      <w:pPr>
+        <w:spacing w:line="480" w:lineRule="auto"/>
+        <w:jc w:val="center"/>
+        <w:rPr>
+          <w:rFonts w:ascii="Times New Roman" w:hAnsi="Times New Roman" w:cs="Times New Roman"/>
+          <w:b/>
+          <w:sz w:val="24"/>
+          <w:szCs w:val="24"/>
+        </w:rPr>
+      </w:pPr>
+      <w:r>
+        <w:rPr>
+          <w:rFonts w:ascii="Times New Roman" w:hAnsi="Times New Roman" w:cs="Times New Roman"/>
+          <w:b/>
+          <w:sz w:val="24"/>
+          <w:szCs w:val="24"/>
+        </w:rPr>
+        <w:t>Figure 5.2</w:t>
+      </w:r>
+      <w:r>
+        <w:rPr>
+          <w:rFonts w:ascii="Times New Roman" w:hAnsi="Times New Roman" w:cs="Times New Roman"/>
+          <w:b/>
+          <w:sz w:val="24"/>
+          <w:szCs w:val="24"/>
+        </w:rPr>
+        <w:t xml:space="preserve">: </w:t>
+      </w:r>
+      <w:r>
+        <w:rPr>
+          <w:rFonts w:ascii="Times New Roman" w:hAnsi="Times New Roman" w:cs="Times New Roman"/>
+          <w:b/>
+          <w:sz w:val="24"/>
+          <w:szCs w:val="24"/>
+        </w:rPr>
+        <w:t xml:space="preserve">Driver </w:t>
+      </w:r>
+      <w:r>
+        <w:rPr>
+          <w:rFonts w:ascii="Times New Roman" w:hAnsi="Times New Roman" w:cs="Times New Roman"/>
+          <w:b/>
+          <w:sz w:val="24"/>
+          <w:szCs w:val="24"/>
+        </w:rPr>
         <w:t>Use Case Diagram</w:t>
       </w:r>
     </w:p>
     <w:p>
       <w:pPr>
         <w:spacing w:line="480" w:lineRule="auto"/>
-        <w:rPr>
-          <w:rFonts w:ascii="Times New Roman" w:hAnsi="Times New Roman" w:cs="Times New Roman"/>
-          <w:b/>
-          <w:sz w:val="24"/>
-          <w:szCs w:val="24"/>
-        </w:rPr>
-      </w:pPr>
+        <w:jc w:val="center"/>
+        <w:rPr>
+          <w:rFonts w:ascii="Times New Roman" w:hAnsi="Times New Roman" w:cs="Times New Roman"/>
+          <w:b/>
+          <w:sz w:val="24"/>
+          <w:szCs w:val="24"/>
+        </w:rPr>
+      </w:pPr>
+      <w:r>
+        <w:rPr>
+          <w:rFonts w:ascii="Times New Roman" w:hAnsi="Times New Roman" w:cs="Times New Roman"/>
+          <w:b/>
+          <w:noProof/>
+          <w:sz w:val="24"/>
+          <w:szCs w:val="24"/>
+          <w:lang w:eastAsia="en-PH"/>
+        </w:rPr>
+        <w:lastRenderedPageBreak/>
+        <w:drawing>
+          <wp:inline distT="0" distB="0" distL="0" distR="0">
+            <wp:extent cx="4144197" cy="3291840"/>
+            <wp:effectExtent l="0" t="0" r="8890" b="3810"/>
+            <wp:docPr id="3" name="Picture 3"/>
+            <wp:cNvGraphicFramePr>
+              <a:graphicFrameLocks xmlns:a="http://schemas.openxmlformats.org/drawingml/2006/main" noChangeAspect="1"/>
+            </wp:cNvGraphicFramePr>
+            <a:graphic xmlns:a="http://schemas.openxmlformats.org/drawingml/2006/main">
+              <a:graphicData uri="http://schemas.openxmlformats.org/drawingml/2006/picture">
+                <pic:pic xmlns:pic="http://schemas.openxmlformats.org/drawingml/2006/picture">
+                  <pic:nvPicPr>
+                    <pic:cNvPr id="0" name="Blank Diagram - Page 1 (1).png"/>
+                    <pic:cNvPicPr/>
+                  </pic:nvPicPr>
+                  <pic:blipFill rotWithShape="1">
+                    <a:blip r:embed="rId8" cstate="print">
+                      <a:extLst>
+                        <a:ext uri="{28A0092B-C50C-407E-A947-70E740481C1C}">
+                          <a14:useLocalDpi xmlns:a14="http://schemas.microsoft.com/office/drawing/2010/main" val="0"/>
+                        </a:ext>
+                      </a:extLst>
+                    </a:blip>
+                    <a:srcRect l="33546" t="59431" r="38299" b="11628"/>
+                    <a:stretch/>
+                  </pic:blipFill>
+                  <pic:spPr bwMode="auto">
+                    <a:xfrm>
+                      <a:off x="0" y="0"/>
+                      <a:ext cx="4144197" cy="3291840"/>
+                    </a:xfrm>
+                    <a:prstGeom prst="rect">
+                      <a:avLst/>
+                    </a:prstGeom>
+                    <a:ln>
+                      <a:noFill/>
+                    </a:ln>
+                    <a:extLst>
+                      <a:ext uri="{53640926-AAD7-44D8-BBD7-CCE9431645EC}">
+                        <a14:shadowObscured xmlns:a14="http://schemas.microsoft.com/office/drawing/2010/main"/>
+                      </a:ext>
+                    </a:extLst>
+                  </pic:spPr>
+                </pic:pic>
+              </a:graphicData>
+            </a:graphic>
+          </wp:inline>
+        </w:drawing>
+      </w:r>
     </w:p>
     <w:p>
       <w:pPr>
         <w:spacing w:line="480" w:lineRule="auto"/>
-        <w:rPr>
-          <w:rFonts w:ascii="Times New Roman" w:hAnsi="Times New Roman" w:cs="Times New Roman"/>
-          <w:b/>
-          <w:sz w:val="24"/>
-          <w:szCs w:val="24"/>
-        </w:rPr>
-      </w:pPr>
-    </w:p>
-    <w:p>
-      <w:pPr>
-        <w:spacing w:line="480" w:lineRule="auto"/>
-        <w:rPr>
-          <w:rFonts w:ascii="Times New Roman" w:hAnsi="Times New Roman" w:cs="Times New Roman"/>
-          <w:b/>
-          <w:sz w:val="24"/>
-          <w:szCs w:val="24"/>
-        </w:rPr>
-      </w:pPr>
-    </w:p>
-    <w:p>
-      <w:pPr>
-        <w:spacing w:line="480" w:lineRule="auto"/>
-        <w:rPr>
-          <w:rFonts w:ascii="Times New Roman" w:hAnsi="Times New Roman" w:cs="Times New Roman"/>
-          <w:b/>
-          <w:sz w:val="24"/>
-          <w:szCs w:val="24"/>
-        </w:rPr>
-      </w:pPr>
-    </w:p>
-    <w:p>
-      <w:pPr>
-        <w:spacing w:line="480" w:lineRule="auto"/>
-        <w:rPr>
-          <w:rFonts w:ascii="Times New Roman" w:hAnsi="Times New Roman" w:cs="Times New Roman"/>
-          <w:b/>
-          <w:sz w:val="24"/>
-          <w:szCs w:val="24"/>
-        </w:rPr>
-      </w:pPr>
-    </w:p>
-    <w:p>
-      <w:pPr>
-        <w:spacing w:line="480" w:lineRule="auto"/>
-        <w:rPr>
-          <w:rFonts w:ascii="Times New Roman" w:hAnsi="Times New Roman" w:cs="Times New Roman"/>
-          <w:b/>
-          <w:sz w:val="24"/>
-          <w:szCs w:val="24"/>
-        </w:rPr>
-      </w:pPr>
-    </w:p>
-    <w:p>
-      <w:pPr>
-        <w:spacing w:line="480" w:lineRule="auto"/>
-        <w:rPr>
-          <w:rFonts w:ascii="Times New Roman" w:hAnsi="Times New Roman" w:cs="Times New Roman"/>
-          <w:b/>
-          <w:sz w:val="24"/>
-          <w:szCs w:val="24"/>
-        </w:rPr>
-      </w:pPr>
-    </w:p>
-    <w:p>
-      <w:pPr>
-        <w:spacing w:line="480" w:lineRule="auto"/>
-        <w:rPr>
-          <w:rFonts w:ascii="Times New Roman" w:hAnsi="Times New Roman" w:cs="Times New Roman"/>
-          <w:b/>
-          <w:sz w:val="24"/>
-          <w:szCs w:val="24"/>
-        </w:rPr>
-      </w:pPr>
+        <w:jc w:val="center"/>
+        <w:rPr>
+          <w:rFonts w:ascii="Times New Roman" w:hAnsi="Times New Roman" w:cs="Times New Roman"/>
+          <w:b/>
+          <w:sz w:val="24"/>
+          <w:szCs w:val="24"/>
+        </w:rPr>
+      </w:pPr>
+      <w:r>
+        <w:rPr>
+          <w:rFonts w:ascii="Times New Roman" w:hAnsi="Times New Roman" w:cs="Times New Roman"/>
+          <w:b/>
+          <w:sz w:val="24"/>
+          <w:szCs w:val="24"/>
+        </w:rPr>
+        <w:t>Figure 5.3</w:t>
+      </w:r>
+      <w:r>
+        <w:rPr>
+          <w:rFonts w:ascii="Times New Roman" w:hAnsi="Times New Roman" w:cs="Times New Roman"/>
+          <w:b/>
+          <w:sz w:val="24"/>
+          <w:szCs w:val="24"/>
+        </w:rPr>
+        <w:t xml:space="preserve">: </w:t>
+      </w:r>
+      <w:r>
+        <w:rPr>
+          <w:rFonts w:ascii="Times New Roman" w:hAnsi="Times New Roman" w:cs="Times New Roman"/>
+          <w:b/>
+          <w:sz w:val="24"/>
+          <w:szCs w:val="24"/>
+        </w:rPr>
+        <w:t>Passenger</w:t>
+      </w:r>
+      <w:r>
+        <w:rPr>
+          <w:rFonts w:ascii="Times New Roman" w:hAnsi="Times New Roman" w:cs="Times New Roman"/>
+          <w:b/>
+          <w:sz w:val="24"/>
+          <w:szCs w:val="24"/>
+        </w:rPr>
+        <w:t xml:space="preserve"> Use Case Diagram</w:t>
+      </w:r>
     </w:p>
     <w:p>
       <w:pPr>
@@ -203,6 +452,14 @@
         </w:rPr>
         <w:t>the van service owner who manages the operations of Maria Evenia Van Services</w:t>
       </w:r>
+      <w:r>
+        <w:rPr>
+          <w:rFonts w:ascii="Times New Roman" w:hAnsi="Times New Roman" w:cs="Times New Roman"/>
+          <w:sz w:val="24"/>
+          <w:szCs w:val="24"/>
+        </w:rPr>
+        <w:t>. He/she is responsible for the applications nevessary information.</w:t>
+      </w:r>
     </w:p>
     <w:p>
       <w:pPr>
@@ -245,6 +502,14 @@
         </w:rPr>
         <w:t>refers to the person who drives the Maria Evenia vans and makes use of the application</w:t>
       </w:r>
+      <w:r>
+        <w:rPr>
+          <w:rFonts w:ascii="Times New Roman" w:hAnsi="Times New Roman" w:cs="Times New Roman"/>
+          <w:sz w:val="24"/>
+          <w:szCs w:val="24"/>
+        </w:rPr>
+        <w:t xml:space="preserve"> wherein he/she inputs the details of the passengers. </w:t>
+      </w:r>
     </w:p>
     <w:p>
       <w:pPr>
@@ -287,6 +552,14 @@
         </w:rPr>
         <w:t>refers to the person who uses Maria Evenia vans as their mode of transportation</w:t>
       </w:r>
+      <w:r>
+        <w:rPr>
+          <w:rFonts w:ascii="Times New Roman" w:hAnsi="Times New Roman" w:cs="Times New Roman"/>
+          <w:sz w:val="24"/>
+          <w:szCs w:val="24"/>
+        </w:rPr>
+        <w:t xml:space="preserve"> and views the availability of van in the area where he/she can ride on/</w:t>
+      </w:r>
     </w:p>
     <w:p>
       <w:pPr>
@@ -312,20 +585,20 @@
     <w:p>
       <w:pPr>
         <w:spacing w:line="480" w:lineRule="auto"/>
-        <w:rPr>
-          <w:rFonts w:ascii="Times New Roman" w:hAnsi="Times New Roman" w:cs="Times New Roman"/>
-          <w:sz w:val="24"/>
-          <w:szCs w:val="24"/>
-        </w:rPr>
-      </w:pPr>
-      <w:r>
-        <w:rPr>
-          <w:rFonts w:ascii="Times New Roman" w:hAnsi="Times New Roman" w:cs="Times New Roman"/>
-          <w:b/>
-          <w:sz w:val="24"/>
-          <w:szCs w:val="24"/>
-        </w:rPr>
-        <w:tab/>
+        <w:ind w:left="720"/>
+        <w:rPr>
+          <w:rFonts w:ascii="Times New Roman" w:hAnsi="Times New Roman" w:cs="Times New Roman"/>
+          <w:sz w:val="24"/>
+          <w:szCs w:val="24"/>
+        </w:rPr>
+      </w:pPr>
+      <w:r>
+        <w:rPr>
+          <w:rFonts w:ascii="Times New Roman" w:hAnsi="Times New Roman" w:cs="Times New Roman"/>
+          <w:b/>
+          <w:sz w:val="24"/>
+          <w:szCs w:val="24"/>
+        </w:rPr>
         <w:t>UC1 Login:</w:t>
       </w:r>
       <w:r>
@@ -343,7 +616,23 @@
           <w:sz w:val="24"/>
           <w:szCs w:val="24"/>
         </w:rPr>
-        <w:t>The admin must login his/her account before he/she can view transactions</w:t>
+        <w:t xml:space="preserve">The admin must login his/her account before he/she can </w:t>
+      </w:r>
+      <w:r>
+        <w:rPr>
+          <w:rFonts w:ascii="Times New Roman" w:hAnsi="Times New Roman" w:cs="Times New Roman"/>
+          <w:sz w:val="24"/>
+          <w:szCs w:val="24"/>
+        </w:rPr>
+        <w:t xml:space="preserve">access the website which shows the </w:t>
+      </w:r>
+      <w:r>
+        <w:rPr>
+          <w:rFonts w:ascii="Times New Roman" w:hAnsi="Times New Roman" w:cs="Times New Roman"/>
+          <w:sz w:val="24"/>
+          <w:szCs w:val="24"/>
+        </w:rPr>
+        <w:t>transactions</w:t>
       </w:r>
     </w:p>
     <w:p>
@@ -394,20 +683,20 @@
     <w:p>
       <w:pPr>
         <w:spacing w:line="480" w:lineRule="auto"/>
-        <w:rPr>
-          <w:rFonts w:ascii="Times New Roman" w:hAnsi="Times New Roman" w:cs="Times New Roman"/>
-          <w:sz w:val="24"/>
-          <w:szCs w:val="24"/>
-        </w:rPr>
-      </w:pPr>
-      <w:r>
-        <w:rPr>
-          <w:rFonts w:ascii="Times New Roman" w:hAnsi="Times New Roman" w:cs="Times New Roman"/>
-          <w:b/>
-          <w:sz w:val="24"/>
-          <w:szCs w:val="24"/>
-        </w:rPr>
-        <w:tab/>
+        <w:ind w:left="720"/>
+        <w:rPr>
+          <w:rFonts w:ascii="Times New Roman" w:hAnsi="Times New Roman" w:cs="Times New Roman"/>
+          <w:sz w:val="24"/>
+          <w:szCs w:val="24"/>
+        </w:rPr>
+      </w:pPr>
+      <w:r>
+        <w:rPr>
+          <w:rFonts w:ascii="Times New Roman" w:hAnsi="Times New Roman" w:cs="Times New Roman"/>
+          <w:b/>
+          <w:sz w:val="24"/>
+          <w:szCs w:val="24"/>
+        </w:rPr>
         <w:t>UC3 View Driver’s Details:</w:t>
       </w:r>
       <w:r>
@@ -426,6 +715,14 @@
           <w:szCs w:val="24"/>
         </w:rPr>
         <w:t>The admin can view the details of the driver</w:t>
+      </w:r>
+      <w:r>
+        <w:rPr>
+          <w:rFonts w:ascii="Times New Roman" w:hAnsi="Times New Roman" w:cs="Times New Roman"/>
+          <w:sz w:val="24"/>
+          <w:szCs w:val="24"/>
+        </w:rPr>
+        <w:t xml:space="preserve"> on the landing page</w:t>
       </w:r>
     </w:p>
     <w:p>
@@ -462,7 +759,15 @@
           <w:sz w:val="24"/>
           <w:szCs w:val="24"/>
         </w:rPr>
-        <w:t>The admin can change the specific van and route of which the driver was originally assigned to</w:t>
+        <w:t>When there are changes when it comes to the driver’s van or his/her routes, the admin can change</w:t>
+      </w:r>
+      <w:r>
+        <w:rPr>
+          <w:rFonts w:ascii="Times New Roman" w:hAnsi="Times New Roman" w:cs="Times New Roman"/>
+          <w:sz w:val="24"/>
+          <w:szCs w:val="24"/>
+        </w:rPr>
+        <w:t xml:space="preserve"> the specific van and route of which the driver was originally assigned to</w:t>
       </w:r>
     </w:p>
     <w:p>
@@ -568,20 +873,20 @@
     <w:p>
       <w:pPr>
         <w:spacing w:line="480" w:lineRule="auto"/>
-        <w:rPr>
-          <w:rFonts w:ascii="Times New Roman" w:hAnsi="Times New Roman" w:cs="Times New Roman"/>
-          <w:sz w:val="24"/>
-          <w:szCs w:val="24"/>
-        </w:rPr>
-      </w:pPr>
-      <w:r>
-        <w:rPr>
-          <w:rFonts w:ascii="Times New Roman" w:hAnsi="Times New Roman" w:cs="Times New Roman"/>
-          <w:b/>
-          <w:sz w:val="24"/>
-          <w:szCs w:val="24"/>
-        </w:rPr>
-        <w:tab/>
+        <w:ind w:left="720"/>
+        <w:rPr>
+          <w:rFonts w:ascii="Times New Roman" w:hAnsi="Times New Roman" w:cs="Times New Roman"/>
+          <w:sz w:val="24"/>
+          <w:szCs w:val="24"/>
+        </w:rPr>
+      </w:pPr>
+      <w:r>
+        <w:rPr>
+          <w:rFonts w:ascii="Times New Roman" w:hAnsi="Times New Roman" w:cs="Times New Roman"/>
+          <w:b/>
+          <w:sz w:val="24"/>
+          <w:szCs w:val="24"/>
+        </w:rPr>
         <w:t>UC</w:t>
       </w:r>
       <w:r>
@@ -617,41 +922,32 @@
           <w:sz w:val="24"/>
           <w:szCs w:val="24"/>
         </w:rPr>
-        <w:t>The admin can log out from his/her account respectively</w:t>
-      </w:r>
-    </w:p>
-    <w:p>
-      <w:pPr>
-        <w:spacing w:line="480" w:lineRule="auto"/>
-        <w:rPr>
-          <w:rFonts w:ascii="Times New Roman" w:hAnsi="Times New Roman" w:cs="Times New Roman"/>
-          <w:b/>
-          <w:sz w:val="24"/>
-          <w:szCs w:val="24"/>
-        </w:rPr>
-      </w:pPr>
-    </w:p>
-    <w:p>
-      <w:pPr>
-        <w:spacing w:line="480" w:lineRule="auto"/>
-        <w:rPr>
-          <w:rFonts w:ascii="Times New Roman" w:hAnsi="Times New Roman" w:cs="Times New Roman"/>
-          <w:b/>
-          <w:sz w:val="24"/>
-          <w:szCs w:val="24"/>
-        </w:rPr>
-      </w:pPr>
-    </w:p>
-    <w:p>
-      <w:pPr>
-        <w:spacing w:line="480" w:lineRule="auto"/>
-        <w:rPr>
-          <w:rFonts w:ascii="Times New Roman" w:hAnsi="Times New Roman" w:cs="Times New Roman"/>
-          <w:b/>
-          <w:sz w:val="24"/>
-          <w:szCs w:val="24"/>
-        </w:rPr>
-      </w:pPr>
+        <w:t>T</w:t>
+      </w:r>
+      <w:r>
+        <w:rPr>
+          <w:rFonts w:ascii="Times New Roman" w:hAnsi="Times New Roman" w:cs="Times New Roman"/>
+          <w:sz w:val="24"/>
+          <w:szCs w:val="24"/>
+        </w:rPr>
+        <w:t>o secure some privacy, t</w:t>
+      </w:r>
+      <w:r>
+        <w:rPr>
+          <w:rFonts w:ascii="Times New Roman" w:hAnsi="Times New Roman" w:cs="Times New Roman"/>
+          <w:sz w:val="24"/>
+          <w:szCs w:val="24"/>
+        </w:rPr>
+        <w:t>he admin can log out from his/her account respectively</w:t>
+      </w:r>
+      <w:r>
+        <w:rPr>
+          <w:rFonts w:ascii="Times New Roman" w:hAnsi="Times New Roman" w:cs="Times New Roman"/>
+          <w:sz w:val="24"/>
+          <w:szCs w:val="24"/>
+        </w:rPr>
+        <w:t xml:space="preserve"> </w:t>
+      </w:r>
     </w:p>
     <w:p>
       <w:pPr>
@@ -720,6 +1016,18 @@
         <w:lastRenderedPageBreak/>
         <w:t>Admin Use Case Scenarios</w:t>
       </w:r>
+    </w:p>
+    <w:p>
+      <w:pPr>
+        <w:rPr>
+          <w:rFonts w:ascii="Times New Roman" w:eastAsia="Times New Roman" w:hAnsi="Times New Roman" w:cs="Times New Roman"/>
+          <w:b/>
+          <w:color w:val="252525"/>
+          <w:sz w:val="24"/>
+          <w:szCs w:val="24"/>
+          <w:highlight w:val="white"/>
+        </w:rPr>
+      </w:pPr>
     </w:p>
     <w:p>
       <w:pPr>
@@ -1552,9 +1860,21 @@
     </w:p>
     <w:p>
       <w:pPr>
+        <w:spacing w:line="480" w:lineRule="auto"/>
         <w:jc w:val="center"/>
         <w:rPr>
           <w:rFonts w:ascii="Times New Roman" w:hAnsi="Times New Roman" w:cs="Times New Roman"/>
+          <w:b/>
+          <w:sz w:val="24"/>
+          <w:szCs w:val="24"/>
+        </w:rPr>
+      </w:pPr>
+    </w:p>
+    <w:p>
+      <w:pPr>
+        <w:jc w:val="center"/>
+        <w:rPr>
+          <w:rFonts w:ascii="Times New Roman" w:hAnsi="Times New Roman" w:cs="Times New Roman"/>
           <w:sz w:val="24"/>
           <w:szCs w:val="24"/>
         </w:rPr>
@@ -1568,6 +1888,7 @@
           <w:szCs w:val="24"/>
           <w:highlight w:val="white"/>
         </w:rPr>
+        <w:lastRenderedPageBreak/>
         <w:t>Table 5.</w:t>
       </w:r>
       <w:r>
@@ -1653,7 +1974,6 @@
                 <w:szCs w:val="24"/>
                 <w:highlight w:val="white"/>
               </w:rPr>
-              <w:lastRenderedPageBreak/>
               <w:t>UC3:</w:t>
             </w:r>
             <w:r>
@@ -2424,9 +2744,21 @@
     </w:p>
     <w:p>
       <w:pPr>
+        <w:spacing w:line="480" w:lineRule="auto"/>
         <w:jc w:val="center"/>
         <w:rPr>
           <w:rFonts w:ascii="Times New Roman" w:hAnsi="Times New Roman" w:cs="Times New Roman"/>
+          <w:b/>
+          <w:sz w:val="24"/>
+          <w:szCs w:val="24"/>
+        </w:rPr>
+      </w:pPr>
+    </w:p>
+    <w:p>
+      <w:pPr>
+        <w:jc w:val="center"/>
+        <w:rPr>
+          <w:rFonts w:ascii="Times New Roman" w:hAnsi="Times New Roman" w:cs="Times New Roman"/>
           <w:sz w:val="24"/>
           <w:szCs w:val="24"/>
         </w:rPr>
@@ -2440,6 +2772,7 @@
           <w:szCs w:val="24"/>
           <w:highlight w:val="white"/>
         </w:rPr>
+        <w:lastRenderedPageBreak/>
         <w:t>Table 5.</w:t>
       </w:r>
       <w:r>
@@ -2525,7 +2858,6 @@
                 <w:szCs w:val="24"/>
                 <w:highlight w:val="white"/>
               </w:rPr>
-              <w:lastRenderedPageBreak/>
               <w:t>UC5:</w:t>
             </w:r>
             <w:r>
@@ -3234,9 +3566,45 @@
     </w:p>
     <w:p>
       <w:pPr>
+        <w:spacing w:line="480" w:lineRule="auto"/>
         <w:jc w:val="center"/>
         <w:rPr>
           <w:rFonts w:ascii="Times New Roman" w:hAnsi="Times New Roman" w:cs="Times New Roman"/>
+          <w:b/>
+          <w:sz w:val="24"/>
+          <w:szCs w:val="24"/>
+        </w:rPr>
+      </w:pPr>
+    </w:p>
+    <w:p>
+      <w:pPr>
+        <w:spacing w:line="480" w:lineRule="auto"/>
+        <w:jc w:val="center"/>
+        <w:rPr>
+          <w:rFonts w:ascii="Times New Roman" w:hAnsi="Times New Roman" w:cs="Times New Roman"/>
+          <w:b/>
+          <w:sz w:val="24"/>
+          <w:szCs w:val="24"/>
+        </w:rPr>
+      </w:pPr>
+    </w:p>
+    <w:p>
+      <w:pPr>
+        <w:spacing w:line="480" w:lineRule="auto"/>
+        <w:jc w:val="center"/>
+        <w:rPr>
+          <w:rFonts w:ascii="Times New Roman" w:hAnsi="Times New Roman" w:cs="Times New Roman"/>
+          <w:b/>
+          <w:sz w:val="24"/>
+          <w:szCs w:val="24"/>
+        </w:rPr>
+      </w:pPr>
+    </w:p>
+    <w:p>
+      <w:pPr>
+        <w:jc w:val="center"/>
+        <w:rPr>
+          <w:rFonts w:ascii="Times New Roman" w:hAnsi="Times New Roman" w:cs="Times New Roman"/>
           <w:sz w:val="24"/>
           <w:szCs w:val="24"/>
         </w:rPr>
@@ -3250,6 +3618,7 @@
           <w:szCs w:val="24"/>
           <w:highlight w:val="white"/>
         </w:rPr>
+        <w:lastRenderedPageBreak/>
         <w:t>Table 5.</w:t>
       </w:r>
       <w:r>
@@ -3440,7 +3809,6 @@
                 <w:szCs w:val="24"/>
                 <w:highlight w:val="white"/>
               </w:rPr>
-              <w:lastRenderedPageBreak/>
               <w:t>System User</w:t>
             </w:r>
           </w:p>
@@ -3747,39 +4115,6 @@
           <w:szCs w:val="24"/>
         </w:rPr>
       </w:pPr>
-    </w:p>
-    <w:p>
-      <w:pPr>
-        <w:spacing w:line="480" w:lineRule="auto"/>
-        <w:rPr>
-          <w:rFonts w:ascii="Times New Roman" w:hAnsi="Times New Roman" w:cs="Times New Roman"/>
-          <w:b/>
-          <w:sz w:val="24"/>
-          <w:szCs w:val="24"/>
-        </w:rPr>
-      </w:pPr>
-    </w:p>
-    <w:p>
-      <w:pPr>
-        <w:spacing w:line="480" w:lineRule="auto"/>
-        <w:rPr>
-          <w:rFonts w:ascii="Times New Roman" w:hAnsi="Times New Roman" w:cs="Times New Roman"/>
-          <w:b/>
-          <w:sz w:val="24"/>
-          <w:szCs w:val="24"/>
-        </w:rPr>
-      </w:pPr>
-    </w:p>
-    <w:p>
-      <w:pPr>
-        <w:spacing w:line="480" w:lineRule="auto"/>
-        <w:rPr>
-          <w:rFonts w:ascii="Times New Roman" w:hAnsi="Times New Roman" w:cs="Times New Roman"/>
-          <w:b/>
-          <w:sz w:val="24"/>
-          <w:szCs w:val="24"/>
-        </w:rPr>
-      </w:pPr>
       <w:r>
         <w:rPr>
           <w:rFonts w:ascii="Times New Roman" w:hAnsi="Times New Roman" w:cs="Times New Roman"/>
@@ -4095,21 +4430,13 @@
     <w:p>
       <w:pPr>
         <w:spacing w:line="480" w:lineRule="auto"/>
-        <w:rPr>
-          <w:rFonts w:ascii="Times New Roman" w:hAnsi="Times New Roman" w:cs="Times New Roman"/>
-          <w:sz w:val="24"/>
-          <w:szCs w:val="24"/>
-        </w:rPr>
-      </w:pPr>
-      <w:r>
-        <w:rPr>
-          <w:rFonts w:ascii="Times New Roman" w:hAnsi="Times New Roman" w:cs="Times New Roman"/>
-          <w:b/>
-          <w:sz w:val="24"/>
-          <w:szCs w:val="24"/>
-        </w:rPr>
-        <w:tab/>
-      </w:r>
+        <w:ind w:left="720"/>
+        <w:rPr>
+          <w:rFonts w:ascii="Times New Roman" w:hAnsi="Times New Roman" w:cs="Times New Roman"/>
+          <w:sz w:val="24"/>
+          <w:szCs w:val="24"/>
+        </w:rPr>
+      </w:pPr>
       <w:r>
         <w:rPr>
           <w:rFonts w:ascii="Times New Roman" w:hAnsi="Times New Roman" w:cs="Times New Roman"/>
@@ -4145,6 +4472,14 @@
         </w:rPr>
         <w:t>The driver can logout from their account respectively</w:t>
       </w:r>
+      <w:r>
+        <w:rPr>
+          <w:rFonts w:ascii="Times New Roman" w:hAnsi="Times New Roman" w:cs="Times New Roman"/>
+          <w:sz w:val="24"/>
+          <w:szCs w:val="24"/>
+        </w:rPr>
+        <w:t xml:space="preserve"> to preserve their accounts privacy</w:t>
+      </w:r>
     </w:p>
     <w:p>
       <w:pPr>
@@ -4161,18 +4496,69 @@
         <w:spacing w:line="480" w:lineRule="auto"/>
         <w:rPr>
           <w:rFonts w:ascii="Times New Roman" w:hAnsi="Times New Roman" w:cs="Times New Roman"/>
-          <w:b/>
-          <w:sz w:val="24"/>
-          <w:szCs w:val="24"/>
-        </w:rPr>
-      </w:pPr>
-      <w:r>
-        <w:rPr>
-          <w:rFonts w:ascii="Times New Roman" w:hAnsi="Times New Roman" w:cs="Times New Roman"/>
-          <w:b/>
-          <w:sz w:val="24"/>
-          <w:szCs w:val="24"/>
-        </w:rPr>
+          <w:sz w:val="24"/>
+          <w:szCs w:val="24"/>
+        </w:rPr>
+      </w:pPr>
+    </w:p>
+    <w:p>
+      <w:pPr>
+        <w:spacing w:line="480" w:lineRule="auto"/>
+        <w:rPr>
+          <w:rFonts w:ascii="Times New Roman" w:hAnsi="Times New Roman" w:cs="Times New Roman"/>
+          <w:sz w:val="24"/>
+          <w:szCs w:val="24"/>
+        </w:rPr>
+      </w:pPr>
+    </w:p>
+    <w:p>
+      <w:pPr>
+        <w:spacing w:line="480" w:lineRule="auto"/>
+        <w:rPr>
+          <w:rFonts w:ascii="Times New Roman" w:hAnsi="Times New Roman" w:cs="Times New Roman"/>
+          <w:sz w:val="24"/>
+          <w:szCs w:val="24"/>
+        </w:rPr>
+      </w:pPr>
+    </w:p>
+    <w:p>
+      <w:pPr>
+        <w:spacing w:line="480" w:lineRule="auto"/>
+        <w:rPr>
+          <w:rFonts w:ascii="Times New Roman" w:hAnsi="Times New Roman" w:cs="Times New Roman"/>
+          <w:sz w:val="24"/>
+          <w:szCs w:val="24"/>
+        </w:rPr>
+      </w:pPr>
+    </w:p>
+    <w:p>
+      <w:pPr>
+        <w:spacing w:line="480" w:lineRule="auto"/>
+        <w:rPr>
+          <w:rFonts w:ascii="Times New Roman" w:hAnsi="Times New Roman" w:cs="Times New Roman"/>
+          <w:sz w:val="24"/>
+          <w:szCs w:val="24"/>
+        </w:rPr>
+      </w:pPr>
+    </w:p>
+    <w:p>
+      <w:pPr>
+        <w:spacing w:line="480" w:lineRule="auto"/>
+        <w:rPr>
+          <w:rFonts w:ascii="Times New Roman" w:hAnsi="Times New Roman" w:cs="Times New Roman"/>
+          <w:b/>
+          <w:sz w:val="24"/>
+          <w:szCs w:val="24"/>
+        </w:rPr>
+      </w:pPr>
+      <w:r>
+        <w:rPr>
+          <w:rFonts w:ascii="Times New Roman" w:hAnsi="Times New Roman" w:cs="Times New Roman"/>
+          <w:b/>
+          <w:sz w:val="24"/>
+          <w:szCs w:val="24"/>
+        </w:rPr>
+        <w:lastRenderedPageBreak/>
         <w:t>Driver Use Case Scenarios</w:t>
       </w:r>
     </w:p>
@@ -4338,6 +4724,15 @@
               </w:rPr>
               <w:t xml:space="preserve">Precondition: </w:t>
             </w:r>
+            <w:r>
+              <w:rPr>
+                <w:rFonts w:ascii="Times New Roman" w:eastAsia="Times New Roman" w:hAnsi="Times New Roman" w:cs="Times New Roman"/>
+                <w:color w:val="252525"/>
+                <w:sz w:val="24"/>
+                <w:szCs w:val="24"/>
+              </w:rPr>
+              <w:t>None</w:t>
+            </w:r>
           </w:p>
         </w:tc>
       </w:tr>
@@ -4450,9 +4845,17 @@
                 <w:szCs w:val="24"/>
                 <w:highlight w:val="white"/>
               </w:rPr>
-              <w:lastRenderedPageBreak/>
               <w:t xml:space="preserve">1. </w:t>
             </w:r>
+            <w:r>
+              <w:rPr>
+                <w:rFonts w:ascii="Times New Roman" w:eastAsia="Times New Roman" w:hAnsi="Times New Roman" w:cs="Times New Roman"/>
+                <w:color w:val="252525"/>
+                <w:sz w:val="24"/>
+                <w:szCs w:val="24"/>
+              </w:rPr>
+              <w:t>The user signs in through the input field provided</w:t>
+            </w:r>
           </w:p>
         </w:tc>
         <w:tc>
@@ -4485,9 +4888,8 @@
                 <w:color w:val="252525"/>
                 <w:sz w:val="24"/>
                 <w:szCs w:val="24"/>
-                <w:highlight w:val="white"/>
-              </w:rPr>
-              <w:t xml:space="preserve">1. </w:t>
+              </w:rPr>
+              <w:t xml:space="preserve">2. The system will validate the information and checks if the information is correct and it matches. </w:t>
             </w:r>
           </w:p>
         </w:tc>
@@ -4528,6 +4930,15 @@
                 <w:highlight w:val="white"/>
               </w:rPr>
               <w:t xml:space="preserve">Post-condition: </w:t>
+            </w:r>
+            <w:r>
+              <w:rPr>
+                <w:rFonts w:ascii="Times New Roman" w:eastAsia="Times New Roman" w:hAnsi="Times New Roman" w:cs="Times New Roman"/>
+                <w:color w:val="252525"/>
+                <w:sz w:val="24"/>
+                <w:szCs w:val="24"/>
+              </w:rPr>
+              <w:t>The user will be directed to the driver’s home page where the driver can start his/her shift.</w:t>
             </w:r>
           </w:p>
         </w:tc>
@@ -4707,6 +5118,15 @@
               </w:rPr>
               <w:t xml:space="preserve">Precondition: </w:t>
             </w:r>
+            <w:r>
+              <w:rPr>
+                <w:rFonts w:ascii="Times New Roman" w:eastAsia="Times New Roman" w:hAnsi="Times New Roman" w:cs="Times New Roman"/>
+                <w:color w:val="252525"/>
+                <w:sz w:val="24"/>
+                <w:szCs w:val="24"/>
+              </w:rPr>
+              <w:t>Start/End Trip</w:t>
+            </w:r>
           </w:p>
         </w:tc>
       </w:tr>
@@ -4817,45 +5237,95 @@
                 <w:color w:val="252525"/>
                 <w:sz w:val="24"/>
                 <w:szCs w:val="24"/>
+              </w:rPr>
+              <w:t>4. The user accepts or declines the passenger who wants to ride the van</w:t>
+            </w:r>
+          </w:p>
+        </w:tc>
+        <w:tc>
+          <w:tcPr>
+            <w:tcW w:w="5320" w:type="dxa"/>
+            <w:tcBorders>
+              <w:bottom w:val="single" w:sz="8" w:space="0" w:color="000000"/>
+              <w:right w:val="single" w:sz="8" w:space="0" w:color="000000"/>
+            </w:tcBorders>
+            <w:tcMar>
+              <w:top w:w="100" w:type="dxa"/>
+              <w:left w:w="100" w:type="dxa"/>
+              <w:bottom w:w="100" w:type="dxa"/>
+              <w:right w:w="100" w:type="dxa"/>
+            </w:tcMar>
+          </w:tcPr>
+          <w:p>
+            <w:pPr>
+              <w:spacing w:after="0" w:line="360" w:lineRule="auto"/>
+              <w:jc w:val="both"/>
+              <w:rPr>
+                <w:rFonts w:ascii="Times New Roman" w:eastAsia="Times New Roman" w:hAnsi="Times New Roman" w:cs="Times New Roman"/>
+                <w:color w:val="252525"/>
+                <w:sz w:val="24"/>
+                <w:szCs w:val="24"/>
+              </w:rPr>
+            </w:pPr>
+            <w:r>
+              <w:rPr>
+                <w:rFonts w:ascii="Times New Roman" w:eastAsia="Times New Roman" w:hAnsi="Times New Roman" w:cs="Times New Roman"/>
+                <w:color w:val="252525"/>
+                <w:sz w:val="24"/>
+                <w:szCs w:val="24"/>
                 <w:highlight w:val="white"/>
               </w:rPr>
               <w:t xml:space="preserve">1. </w:t>
             </w:r>
-          </w:p>
-        </w:tc>
-        <w:tc>
-          <w:tcPr>
-            <w:tcW w:w="5320" w:type="dxa"/>
-            <w:tcBorders>
-              <w:bottom w:val="single" w:sz="8" w:space="0" w:color="000000"/>
-              <w:right w:val="single" w:sz="8" w:space="0" w:color="000000"/>
-            </w:tcBorders>
-            <w:tcMar>
-              <w:top w:w="100" w:type="dxa"/>
-              <w:left w:w="100" w:type="dxa"/>
-              <w:bottom w:w="100" w:type="dxa"/>
-              <w:right w:w="100" w:type="dxa"/>
-            </w:tcMar>
-          </w:tcPr>
-          <w:p>
-            <w:pPr>
-              <w:spacing w:after="0" w:line="360" w:lineRule="auto"/>
-              <w:jc w:val="both"/>
-              <w:rPr>
-                <w:rFonts w:ascii="Times New Roman" w:hAnsi="Times New Roman" w:cs="Times New Roman"/>
-                <w:sz w:val="24"/>
-                <w:szCs w:val="24"/>
-              </w:rPr>
-            </w:pPr>
-            <w:r>
-              <w:rPr>
-                <w:rFonts w:ascii="Times New Roman" w:eastAsia="Times New Roman" w:hAnsi="Times New Roman" w:cs="Times New Roman"/>
-                <w:color w:val="252525"/>
-                <w:sz w:val="24"/>
-                <w:szCs w:val="24"/>
-                <w:highlight w:val="white"/>
-              </w:rPr>
-              <w:t xml:space="preserve">1. </w:t>
+            <w:r>
+              <w:rPr>
+                <w:rFonts w:ascii="Times New Roman" w:eastAsia="Times New Roman" w:hAnsi="Times New Roman" w:cs="Times New Roman"/>
+                <w:color w:val="252525"/>
+                <w:sz w:val="24"/>
+                <w:szCs w:val="24"/>
+              </w:rPr>
+              <w:t>The system receives a notification that a passenger wants to ride on the van</w:t>
+            </w:r>
+          </w:p>
+          <w:p>
+            <w:pPr>
+              <w:spacing w:after="0" w:line="360" w:lineRule="auto"/>
+              <w:jc w:val="both"/>
+              <w:rPr>
+                <w:rFonts w:ascii="Times New Roman" w:eastAsia="Times New Roman" w:hAnsi="Times New Roman" w:cs="Times New Roman"/>
+                <w:color w:val="252525"/>
+                <w:sz w:val="24"/>
+                <w:szCs w:val="24"/>
+              </w:rPr>
+            </w:pPr>
+            <w:r>
+              <w:rPr>
+                <w:rFonts w:ascii="Times New Roman" w:eastAsia="Times New Roman" w:hAnsi="Times New Roman" w:cs="Times New Roman"/>
+                <w:color w:val="252525"/>
+                <w:sz w:val="24"/>
+                <w:szCs w:val="24"/>
+              </w:rPr>
+              <w:t>2. The system checks if there is still availability</w:t>
+            </w:r>
+          </w:p>
+          <w:p>
+            <w:pPr>
+              <w:spacing w:after="0" w:line="360" w:lineRule="auto"/>
+              <w:jc w:val="both"/>
+              <w:rPr>
+                <w:rFonts w:ascii="Times New Roman" w:hAnsi="Times New Roman" w:cs="Times New Roman"/>
+                <w:sz w:val="24"/>
+                <w:szCs w:val="24"/>
+              </w:rPr>
+            </w:pPr>
+            <w:r>
+              <w:rPr>
+                <w:rFonts w:ascii="Times New Roman" w:eastAsia="Times New Roman" w:hAnsi="Times New Roman" w:cs="Times New Roman"/>
+                <w:color w:val="252525"/>
+                <w:sz w:val="24"/>
+                <w:szCs w:val="24"/>
+              </w:rPr>
+              <w:t>3. The system notifies the user that a passenger wants to ride the van</w:t>
             </w:r>
           </w:p>
         </w:tc>
@@ -4931,6 +5401,7 @@
           <w:szCs w:val="24"/>
           <w:highlight w:val="white"/>
         </w:rPr>
+        <w:lastRenderedPageBreak/>
         <w:t>Table 5.1</w:t>
       </w:r>
       <w:r>
@@ -5075,6 +5546,15 @@
               </w:rPr>
               <w:t xml:space="preserve">Precondition: </w:t>
             </w:r>
+            <w:r>
+              <w:rPr>
+                <w:rFonts w:ascii="Times New Roman" w:eastAsia="Times New Roman" w:hAnsi="Times New Roman" w:cs="Times New Roman"/>
+                <w:color w:val="252525"/>
+                <w:sz w:val="24"/>
+                <w:szCs w:val="24"/>
+              </w:rPr>
+              <w:t>Login</w:t>
+            </w:r>
           </w:p>
         </w:tc>
       </w:tr>
@@ -5189,6 +5669,15 @@
               </w:rPr>
               <w:t xml:space="preserve">1. </w:t>
             </w:r>
+            <w:r>
+              <w:rPr>
+                <w:rFonts w:ascii="Times New Roman" w:eastAsia="Times New Roman" w:hAnsi="Times New Roman" w:cs="Times New Roman"/>
+                <w:color w:val="252525"/>
+                <w:sz w:val="24"/>
+                <w:szCs w:val="24"/>
+              </w:rPr>
+              <w:t>The user will click the start trip to notify that the current van he/she is using is available</w:t>
+            </w:r>
           </w:p>
         </w:tc>
         <w:tc>
@@ -5210,20 +5699,40 @@
               <w:spacing w:after="0" w:line="360" w:lineRule="auto"/>
               <w:jc w:val="both"/>
               <w:rPr>
-                <w:rFonts w:ascii="Times New Roman" w:hAnsi="Times New Roman" w:cs="Times New Roman"/>
-                <w:sz w:val="24"/>
-                <w:szCs w:val="24"/>
-              </w:rPr>
-            </w:pPr>
-            <w:r>
-              <w:rPr>
-                <w:rFonts w:ascii="Times New Roman" w:eastAsia="Times New Roman" w:hAnsi="Times New Roman" w:cs="Times New Roman"/>
-                <w:color w:val="252525"/>
-                <w:sz w:val="24"/>
-                <w:szCs w:val="24"/>
-                <w:highlight w:val="white"/>
-              </w:rPr>
-              <w:t xml:space="preserve">1. </w:t>
+                <w:rFonts w:ascii="Times New Roman" w:eastAsia="Times New Roman" w:hAnsi="Times New Roman" w:cs="Times New Roman"/>
+                <w:color w:val="252525"/>
+                <w:sz w:val="24"/>
+                <w:szCs w:val="24"/>
+              </w:rPr>
+            </w:pPr>
+            <w:r>
+              <w:rPr>
+                <w:rFonts w:ascii="Times New Roman" w:eastAsia="Times New Roman" w:hAnsi="Times New Roman" w:cs="Times New Roman"/>
+                <w:color w:val="252525"/>
+                <w:sz w:val="24"/>
+                <w:szCs w:val="24"/>
+              </w:rPr>
+              <w:t>2. The system will store the information to the database</w:t>
+            </w:r>
+          </w:p>
+          <w:p>
+            <w:pPr>
+              <w:spacing w:after="0" w:line="360" w:lineRule="auto"/>
+              <w:jc w:val="both"/>
+              <w:rPr>
+                <w:rFonts w:ascii="Times New Roman" w:hAnsi="Times New Roman" w:cs="Times New Roman"/>
+                <w:sz w:val="24"/>
+                <w:szCs w:val="24"/>
+              </w:rPr>
+            </w:pPr>
+            <w:r>
+              <w:rPr>
+                <w:rFonts w:ascii="Times New Roman" w:eastAsia="Times New Roman" w:hAnsi="Times New Roman" w:cs="Times New Roman"/>
+                <w:color w:val="252525"/>
+                <w:sz w:val="24"/>
+                <w:szCs w:val="24"/>
+              </w:rPr>
+              <w:t>3. The button then changes from start trip to end trip whenever the user ends his/her voyage</w:t>
             </w:r>
           </w:p>
         </w:tc>
@@ -5264,6 +5773,15 @@
                 <w:highlight w:val="white"/>
               </w:rPr>
               <w:t xml:space="preserve">Post-condition: </w:t>
+            </w:r>
+            <w:r>
+              <w:rPr>
+                <w:rFonts w:ascii="Times New Roman" w:eastAsia="Times New Roman" w:hAnsi="Times New Roman" w:cs="Times New Roman"/>
+                <w:color w:val="252525"/>
+                <w:sz w:val="24"/>
+                <w:szCs w:val="24"/>
+              </w:rPr>
+              <w:t>The user will be allowed to see the list of passengers on his/her trip.</w:t>
             </w:r>
           </w:p>
         </w:tc>
@@ -5384,7 +5902,6 @@
                 <w:szCs w:val="24"/>
                 <w:highlight w:val="white"/>
               </w:rPr>
-              <w:lastRenderedPageBreak/>
               <w:t>UC</w:t>
             </w:r>
             <w:r>
@@ -5464,6 +5981,15 @@
               </w:rPr>
               <w:t xml:space="preserve">Precondition: </w:t>
             </w:r>
+            <w:r>
+              <w:rPr>
+                <w:rFonts w:ascii="Times New Roman" w:eastAsia="Times New Roman" w:hAnsi="Times New Roman" w:cs="Times New Roman"/>
+                <w:color w:val="252525"/>
+                <w:sz w:val="24"/>
+                <w:szCs w:val="24"/>
+              </w:rPr>
+              <w:t>Start/End trip</w:t>
+            </w:r>
           </w:p>
         </w:tc>
       </w:tr>
@@ -5578,6 +6104,15 @@
               </w:rPr>
               <w:t xml:space="preserve">1. </w:t>
             </w:r>
+            <w:r>
+              <w:rPr>
+                <w:rFonts w:ascii="Times New Roman" w:eastAsia="Times New Roman" w:hAnsi="Times New Roman" w:cs="Times New Roman"/>
+                <w:color w:val="252525"/>
+                <w:sz w:val="24"/>
+                <w:szCs w:val="24"/>
+              </w:rPr>
+              <w:t xml:space="preserve">The user clicks the add passenger and its specific details </w:t>
+            </w:r>
           </w:p>
         </w:tc>
         <w:tc>
@@ -5599,20 +6134,40 @@
               <w:spacing w:after="0" w:line="360" w:lineRule="auto"/>
               <w:jc w:val="both"/>
               <w:rPr>
-                <w:rFonts w:ascii="Times New Roman" w:hAnsi="Times New Roman" w:cs="Times New Roman"/>
-                <w:sz w:val="24"/>
-                <w:szCs w:val="24"/>
-              </w:rPr>
-            </w:pPr>
-            <w:r>
-              <w:rPr>
-                <w:rFonts w:ascii="Times New Roman" w:eastAsia="Times New Roman" w:hAnsi="Times New Roman" w:cs="Times New Roman"/>
-                <w:color w:val="252525"/>
-                <w:sz w:val="24"/>
-                <w:szCs w:val="24"/>
-                <w:highlight w:val="white"/>
-              </w:rPr>
-              <w:t xml:space="preserve">1. </w:t>
+                <w:rFonts w:ascii="Times New Roman" w:eastAsia="Times New Roman" w:hAnsi="Times New Roman" w:cs="Times New Roman"/>
+                <w:color w:val="252525"/>
+                <w:sz w:val="24"/>
+                <w:szCs w:val="24"/>
+              </w:rPr>
+            </w:pPr>
+            <w:r>
+              <w:rPr>
+                <w:rFonts w:ascii="Times New Roman" w:eastAsia="Times New Roman" w:hAnsi="Times New Roman" w:cs="Times New Roman"/>
+                <w:color w:val="252525"/>
+                <w:sz w:val="24"/>
+                <w:szCs w:val="24"/>
+              </w:rPr>
+              <w:t>2. The system will validate the information being inputted and will prompt the user that the passenger has been added.</w:t>
+            </w:r>
+          </w:p>
+          <w:p>
+            <w:pPr>
+              <w:spacing w:after="0" w:line="360" w:lineRule="auto"/>
+              <w:jc w:val="both"/>
+              <w:rPr>
+                <w:rFonts w:ascii="Times New Roman" w:hAnsi="Times New Roman" w:cs="Times New Roman"/>
+                <w:sz w:val="24"/>
+                <w:szCs w:val="24"/>
+              </w:rPr>
+            </w:pPr>
+            <w:r>
+              <w:rPr>
+                <w:rFonts w:ascii="Times New Roman" w:eastAsia="Times New Roman" w:hAnsi="Times New Roman" w:cs="Times New Roman"/>
+                <w:color w:val="252525"/>
+                <w:sz w:val="24"/>
+                <w:szCs w:val="24"/>
+              </w:rPr>
+              <w:t>3. The system will notify the user if the passenger is near his/her drop-off point.</w:t>
             </w:r>
           </w:p>
         </w:tc>
@@ -5654,6 +6209,15 @@
               </w:rPr>
               <w:t xml:space="preserve">Post-condition: </w:t>
             </w:r>
+            <w:r>
+              <w:rPr>
+                <w:rFonts w:ascii="Times New Roman" w:eastAsia="Times New Roman" w:hAnsi="Times New Roman" w:cs="Times New Roman"/>
+                <w:color w:val="252525"/>
+                <w:sz w:val="24"/>
+                <w:szCs w:val="24"/>
+              </w:rPr>
+              <w:t>The user is able to view the booking details or drop the passenger off when he/she is near the drop off point.</w:t>
+            </w:r>
           </w:p>
         </w:tc>
       </w:tr>
@@ -5688,6 +6252,7 @@
           <w:szCs w:val="24"/>
           <w:highlight w:val="white"/>
         </w:rPr>
+        <w:lastRenderedPageBreak/>
         <w:t>Table 5.1</w:t>
       </w:r>
       <w:r>
@@ -5852,6 +6417,15 @@
               </w:rPr>
               <w:t xml:space="preserve">Precondition: </w:t>
             </w:r>
+            <w:r>
+              <w:rPr>
+                <w:rFonts w:ascii="Times New Roman" w:eastAsia="Times New Roman" w:hAnsi="Times New Roman" w:cs="Times New Roman"/>
+                <w:color w:val="252525"/>
+                <w:sz w:val="24"/>
+                <w:szCs w:val="24"/>
+              </w:rPr>
+              <w:t>Add Passenger</w:t>
+            </w:r>
           </w:p>
         </w:tc>
       </w:tr>
@@ -5966,6 +6540,15 @@
               </w:rPr>
               <w:t xml:space="preserve">1. </w:t>
             </w:r>
+            <w:r>
+              <w:rPr>
+                <w:rFonts w:ascii="Times New Roman" w:eastAsia="Times New Roman" w:hAnsi="Times New Roman" w:cs="Times New Roman"/>
+                <w:color w:val="252525"/>
+                <w:sz w:val="24"/>
+                <w:szCs w:val="24"/>
+              </w:rPr>
+              <w:t>The user clicks the passenger of which he/she wants to view</w:t>
+            </w:r>
           </w:p>
         </w:tc>
         <w:tc>
@@ -6000,7 +6583,17 @@
                 <w:szCs w:val="24"/>
                 <w:highlight w:val="white"/>
               </w:rPr>
-              <w:t xml:space="preserve">1. </w:t>
+              <w:t>2. The system will retrieve the specific information needed and displays it on the screen.</w:t>
+            </w:r>
+            <w:r>
+              <w:rPr>
+                <w:rFonts w:ascii="Times New Roman" w:eastAsia="Times New Roman" w:hAnsi="Times New Roman" w:cs="Times New Roman"/>
+                <w:color w:val="252525"/>
+                <w:sz w:val="24"/>
+                <w:szCs w:val="24"/>
+                <w:highlight w:val="white"/>
+              </w:rPr>
+              <w:t xml:space="preserve"> </w:t>
             </w:r>
           </w:p>
         </w:tc>
@@ -6041,6 +6634,15 @@
                 <w:highlight w:val="white"/>
               </w:rPr>
               <w:t xml:space="preserve">Post-condition: </w:t>
+            </w:r>
+            <w:r>
+              <w:rPr>
+                <w:rFonts w:ascii="Times New Roman" w:eastAsia="Times New Roman" w:hAnsi="Times New Roman" w:cs="Times New Roman"/>
+                <w:color w:val="252525"/>
+                <w:sz w:val="24"/>
+                <w:szCs w:val="24"/>
+              </w:rPr>
+              <w:t>The user will be able to swipe the specific passenger to drop him/her off or stay at the same page</w:t>
             </w:r>
           </w:p>
         </w:tc>
@@ -6240,6 +6842,15 @@
               </w:rPr>
               <w:t xml:space="preserve">Precondition: </w:t>
             </w:r>
+            <w:r>
+              <w:rPr>
+                <w:rFonts w:ascii="Times New Roman" w:eastAsia="Times New Roman" w:hAnsi="Times New Roman" w:cs="Times New Roman"/>
+                <w:color w:val="252525"/>
+                <w:sz w:val="24"/>
+                <w:szCs w:val="24"/>
+              </w:rPr>
+              <w:t>Start/End trip</w:t>
+            </w:r>
           </w:p>
         </w:tc>
       </w:tr>
@@ -6350,45 +6961,95 @@
                 <w:color w:val="252525"/>
                 <w:sz w:val="24"/>
                 <w:szCs w:val="24"/>
+              </w:rPr>
+              <w:t>2. The user swipes the passenger to the left to signify that the passenger is already out of the bus</w:t>
+            </w:r>
+          </w:p>
+        </w:tc>
+        <w:tc>
+          <w:tcPr>
+            <w:tcW w:w="5320" w:type="dxa"/>
+            <w:tcBorders>
+              <w:bottom w:val="single" w:sz="8" w:space="0" w:color="000000"/>
+              <w:right w:val="single" w:sz="8" w:space="0" w:color="000000"/>
+            </w:tcBorders>
+            <w:tcMar>
+              <w:top w:w="100" w:type="dxa"/>
+              <w:left w:w="100" w:type="dxa"/>
+              <w:bottom w:w="100" w:type="dxa"/>
+              <w:right w:w="100" w:type="dxa"/>
+            </w:tcMar>
+          </w:tcPr>
+          <w:p>
+            <w:pPr>
+              <w:spacing w:after="0" w:line="360" w:lineRule="auto"/>
+              <w:jc w:val="both"/>
+              <w:rPr>
+                <w:rFonts w:ascii="Times New Roman" w:eastAsia="Times New Roman" w:hAnsi="Times New Roman" w:cs="Times New Roman"/>
+                <w:color w:val="252525"/>
+                <w:sz w:val="24"/>
+                <w:szCs w:val="24"/>
+              </w:rPr>
+            </w:pPr>
+            <w:r>
+              <w:rPr>
+                <w:rFonts w:ascii="Times New Roman" w:eastAsia="Times New Roman" w:hAnsi="Times New Roman" w:cs="Times New Roman"/>
+                <w:color w:val="252525"/>
+                <w:sz w:val="24"/>
+                <w:szCs w:val="24"/>
                 <w:highlight w:val="white"/>
               </w:rPr>
               <w:t xml:space="preserve">1. </w:t>
             </w:r>
-          </w:p>
-        </w:tc>
-        <w:tc>
-          <w:tcPr>
-            <w:tcW w:w="5320" w:type="dxa"/>
-            <w:tcBorders>
-              <w:bottom w:val="single" w:sz="8" w:space="0" w:color="000000"/>
-              <w:right w:val="single" w:sz="8" w:space="0" w:color="000000"/>
-            </w:tcBorders>
-            <w:tcMar>
-              <w:top w:w="100" w:type="dxa"/>
-              <w:left w:w="100" w:type="dxa"/>
-              <w:bottom w:w="100" w:type="dxa"/>
-              <w:right w:w="100" w:type="dxa"/>
-            </w:tcMar>
-          </w:tcPr>
-          <w:p>
-            <w:pPr>
-              <w:spacing w:after="0" w:line="360" w:lineRule="auto"/>
-              <w:jc w:val="both"/>
-              <w:rPr>
-                <w:rFonts w:ascii="Times New Roman" w:hAnsi="Times New Roman" w:cs="Times New Roman"/>
-                <w:sz w:val="24"/>
-                <w:szCs w:val="24"/>
-              </w:rPr>
-            </w:pPr>
-            <w:r>
-              <w:rPr>
-                <w:rFonts w:ascii="Times New Roman" w:eastAsia="Times New Roman" w:hAnsi="Times New Roman" w:cs="Times New Roman"/>
-                <w:color w:val="252525"/>
-                <w:sz w:val="24"/>
-                <w:szCs w:val="24"/>
-                <w:highlight w:val="white"/>
-              </w:rPr>
-              <w:t xml:space="preserve">1. </w:t>
+            <w:r>
+              <w:rPr>
+                <w:rFonts w:ascii="Times New Roman" w:eastAsia="Times New Roman" w:hAnsi="Times New Roman" w:cs="Times New Roman"/>
+                <w:color w:val="252525"/>
+                <w:sz w:val="24"/>
+                <w:szCs w:val="24"/>
+              </w:rPr>
+              <w:t>The system notifies the user if the passenger is near his drop-off point.</w:t>
+            </w:r>
+          </w:p>
+          <w:p>
+            <w:pPr>
+              <w:spacing w:after="0" w:line="360" w:lineRule="auto"/>
+              <w:jc w:val="both"/>
+              <w:rPr>
+                <w:rFonts w:ascii="Times New Roman" w:eastAsia="Times New Roman" w:hAnsi="Times New Roman" w:cs="Times New Roman"/>
+                <w:color w:val="252525"/>
+                <w:sz w:val="24"/>
+                <w:szCs w:val="24"/>
+              </w:rPr>
+            </w:pPr>
+            <w:r>
+              <w:rPr>
+                <w:rFonts w:ascii="Times New Roman" w:eastAsia="Times New Roman" w:hAnsi="Times New Roman" w:cs="Times New Roman"/>
+                <w:color w:val="252525"/>
+                <w:sz w:val="24"/>
+                <w:szCs w:val="24"/>
+              </w:rPr>
+              <w:t>3. The system saves the information of the passenger’s booking to the database.</w:t>
+            </w:r>
+          </w:p>
+          <w:p>
+            <w:pPr>
+              <w:spacing w:after="0" w:line="360" w:lineRule="auto"/>
+              <w:jc w:val="both"/>
+              <w:rPr>
+                <w:rFonts w:ascii="Times New Roman" w:hAnsi="Times New Roman" w:cs="Times New Roman"/>
+                <w:sz w:val="24"/>
+                <w:szCs w:val="24"/>
+              </w:rPr>
+            </w:pPr>
+            <w:r>
+              <w:rPr>
+                <w:rFonts w:ascii="Times New Roman" w:eastAsia="Times New Roman" w:hAnsi="Times New Roman" w:cs="Times New Roman"/>
+                <w:color w:val="252525"/>
+                <w:sz w:val="24"/>
+                <w:szCs w:val="24"/>
+              </w:rPr>
+              <w:t>4. The system will notify the user that the information is stored.</w:t>
             </w:r>
           </w:p>
         </w:tc>
@@ -6428,8 +7089,16 @@
                 <w:szCs w:val="24"/>
                 <w:highlight w:val="white"/>
               </w:rPr>
-              <w:lastRenderedPageBreak/>
               <w:t xml:space="preserve">Post-condition: </w:t>
+            </w:r>
+            <w:r>
+              <w:rPr>
+                <w:rFonts w:ascii="Times New Roman" w:eastAsia="Times New Roman" w:hAnsi="Times New Roman" w:cs="Times New Roman"/>
+                <w:color w:val="252525"/>
+                <w:sz w:val="24"/>
+                <w:szCs w:val="24"/>
+              </w:rPr>
+              <w:t>The user will be led back to the passenger list of he/she may end trip</w:t>
             </w:r>
           </w:p>
         </w:tc>
@@ -6465,6 +7134,7 @@
           <w:szCs w:val="24"/>
           <w:highlight w:val="white"/>
         </w:rPr>
+        <w:lastRenderedPageBreak/>
         <w:t>Table 5.</w:t>
       </w:r>
       <w:r>
@@ -6844,6 +7514,7 @@
     <w:p>
       <w:pPr>
         <w:spacing w:line="480" w:lineRule="auto"/>
+        <w:jc w:val="center"/>
         <w:rPr>
           <w:rFonts w:ascii="Times New Roman" w:hAnsi="Times New Roman" w:cs="Times New Roman"/>
           <w:b/>
@@ -6855,6 +7526,7 @@
     <w:p>
       <w:pPr>
         <w:spacing w:line="480" w:lineRule="auto"/>
+        <w:jc w:val="center"/>
         <w:rPr>
           <w:rFonts w:ascii="Times New Roman" w:hAnsi="Times New Roman" w:cs="Times New Roman"/>
           <w:b/>
@@ -6866,6 +7538,7 @@
     <w:p>
       <w:pPr>
         <w:spacing w:line="480" w:lineRule="auto"/>
+        <w:jc w:val="center"/>
         <w:rPr>
           <w:rFonts w:ascii="Times New Roman" w:hAnsi="Times New Roman" w:cs="Times New Roman"/>
           <w:b/>
@@ -6877,6 +7550,7 @@
     <w:p>
       <w:pPr>
         <w:spacing w:line="480" w:lineRule="auto"/>
+        <w:jc w:val="center"/>
         <w:rPr>
           <w:rFonts w:ascii="Times New Roman" w:hAnsi="Times New Roman" w:cs="Times New Roman"/>
           <w:b/>
@@ -6888,6 +7562,7 @@
     <w:p>
       <w:pPr>
         <w:spacing w:line="480" w:lineRule="auto"/>
+        <w:jc w:val="center"/>
         <w:rPr>
           <w:rFonts w:ascii="Times New Roman" w:hAnsi="Times New Roman" w:cs="Times New Roman"/>
           <w:b/>
@@ -6899,6 +7574,7 @@
     <w:p>
       <w:pPr>
         <w:spacing w:line="480" w:lineRule="auto"/>
+        <w:jc w:val="center"/>
         <w:rPr>
           <w:rFonts w:ascii="Times New Roman" w:hAnsi="Times New Roman" w:cs="Times New Roman"/>
           <w:b/>
@@ -6910,6 +7586,7 @@
     <w:p>
       <w:pPr>
         <w:spacing w:line="480" w:lineRule="auto"/>
+        <w:jc w:val="center"/>
         <w:rPr>
           <w:rFonts w:ascii="Times New Roman" w:hAnsi="Times New Roman" w:cs="Times New Roman"/>
           <w:b/>
@@ -6921,15 +7598,37 @@
     <w:p>
       <w:pPr>
         <w:spacing w:line="480" w:lineRule="auto"/>
-        <w:rPr>
-          <w:rFonts w:ascii="Times New Roman" w:hAnsi="Times New Roman" w:cs="Times New Roman"/>
-          <w:b/>
-          <w:sz w:val="24"/>
-          <w:szCs w:val="24"/>
-        </w:rPr>
-      </w:pPr>
-      <w:bookmarkStart w:id="0" w:name="_GoBack"/>
-      <w:bookmarkEnd w:id="0"/>
+        <w:jc w:val="center"/>
+        <w:rPr>
+          <w:rFonts w:ascii="Times New Roman" w:hAnsi="Times New Roman" w:cs="Times New Roman"/>
+          <w:b/>
+          <w:sz w:val="24"/>
+          <w:szCs w:val="24"/>
+        </w:rPr>
+      </w:pPr>
+    </w:p>
+    <w:p>
+      <w:pPr>
+        <w:spacing w:line="480" w:lineRule="auto"/>
+        <w:jc w:val="center"/>
+        <w:rPr>
+          <w:rFonts w:ascii="Times New Roman" w:hAnsi="Times New Roman" w:cs="Times New Roman"/>
+          <w:b/>
+          <w:sz w:val="24"/>
+          <w:szCs w:val="24"/>
+        </w:rPr>
+      </w:pPr>
+    </w:p>
+    <w:p>
+      <w:pPr>
+        <w:spacing w:line="480" w:lineRule="auto"/>
+        <w:rPr>
+          <w:rFonts w:ascii="Times New Roman" w:hAnsi="Times New Roman" w:cs="Times New Roman"/>
+          <w:b/>
+          <w:sz w:val="24"/>
+          <w:szCs w:val="24"/>
+        </w:rPr>
+      </w:pPr>
     </w:p>
     <w:p>
       <w:pPr>
@@ -7019,20 +7718,20 @@
     <w:p>
       <w:pPr>
         <w:spacing w:line="480" w:lineRule="auto"/>
-        <w:rPr>
-          <w:rFonts w:ascii="Times New Roman" w:hAnsi="Times New Roman" w:cs="Times New Roman"/>
-          <w:sz w:val="24"/>
-          <w:szCs w:val="24"/>
-        </w:rPr>
-      </w:pPr>
-      <w:r>
-        <w:rPr>
-          <w:rFonts w:ascii="Times New Roman" w:hAnsi="Times New Roman" w:cs="Times New Roman"/>
-          <w:b/>
-          <w:sz w:val="24"/>
-          <w:szCs w:val="24"/>
-        </w:rPr>
-        <w:tab/>
+        <w:ind w:left="720"/>
+        <w:rPr>
+          <w:rFonts w:ascii="Times New Roman" w:hAnsi="Times New Roman" w:cs="Times New Roman"/>
+          <w:sz w:val="24"/>
+          <w:szCs w:val="24"/>
+        </w:rPr>
+      </w:pPr>
+      <w:r>
+        <w:rPr>
+          <w:rFonts w:ascii="Times New Roman" w:hAnsi="Times New Roman" w:cs="Times New Roman"/>
+          <w:b/>
+          <w:sz w:val="24"/>
+          <w:szCs w:val="24"/>
+        </w:rPr>
         <w:t>UC16</w:t>
       </w:r>
       <w:r>
@@ -7051,7 +7750,7 @@
           <w:sz w:val="24"/>
           <w:szCs w:val="24"/>
         </w:rPr>
-        <w:t>Ride</w:t>
+        <w:t>Book</w:t>
       </w:r>
       <w:r>
         <w:rPr>
@@ -7125,6 +7824,16 @@
         </w:rPr>
         <w:t>The passenger can cancel his/her bookings</w:t>
       </w:r>
+    </w:p>
+    <w:p>
+      <w:pPr>
+        <w:spacing w:line="480" w:lineRule="auto"/>
+        <w:rPr>
+          <w:rFonts w:ascii="Times New Roman" w:hAnsi="Times New Roman" w:cs="Times New Roman"/>
+          <w:sz w:val="24"/>
+          <w:szCs w:val="24"/>
+        </w:rPr>
+      </w:pPr>
     </w:p>
     <w:p>
       <w:pPr>
@@ -7552,9 +8261,35 @@
     </w:p>
     <w:p>
       <w:pPr>
+        <w:spacing w:line="480" w:lineRule="auto"/>
         <w:jc w:val="center"/>
         <w:rPr>
           <w:rFonts w:ascii="Times New Roman" w:hAnsi="Times New Roman" w:cs="Times New Roman"/>
+          <w:b/>
+          <w:sz w:val="24"/>
+          <w:szCs w:val="24"/>
+        </w:rPr>
+      </w:pPr>
+    </w:p>
+    <w:p>
+      <w:pPr>
+        <w:spacing w:line="480" w:lineRule="auto"/>
+        <w:jc w:val="center"/>
+        <w:rPr>
+          <w:rFonts w:ascii="Times New Roman" w:hAnsi="Times New Roman" w:cs="Times New Roman"/>
+          <w:b/>
+          <w:sz w:val="24"/>
+          <w:szCs w:val="24"/>
+        </w:rPr>
+      </w:pPr>
+      <w:bookmarkStart w:id="0" w:name="_GoBack"/>
+      <w:bookmarkEnd w:id="0"/>
+    </w:p>
+    <w:p>
+      <w:pPr>
+        <w:jc w:val="center"/>
+        <w:rPr>
+          <w:rFonts w:ascii="Times New Roman" w:hAnsi="Times New Roman" w:cs="Times New Roman"/>
           <w:sz w:val="24"/>
           <w:szCs w:val="24"/>
         </w:rPr>
@@ -7568,6 +8303,7 @@
           <w:szCs w:val="24"/>
           <w:highlight w:val="white"/>
         </w:rPr>
+        <w:lastRenderedPageBreak/>
         <w:t>Table 5.</w:t>
       </w:r>
       <w:r>
@@ -7774,7 +8510,6 @@
                 <w:szCs w:val="24"/>
                 <w:highlight w:val="white"/>
               </w:rPr>
-              <w:lastRenderedPageBreak/>
               <w:t>System User</w:t>
             </w:r>
           </w:p>
@@ -8388,39 +9123,6 @@
       <w:pPr>
         <w:spacing w:line="480" w:lineRule="auto"/>
         <w:jc w:val="center"/>
-        <w:rPr>
-          <w:rFonts w:ascii="Times New Roman" w:hAnsi="Times New Roman" w:cs="Times New Roman"/>
-          <w:b/>
-          <w:sz w:val="24"/>
-          <w:szCs w:val="24"/>
-        </w:rPr>
-      </w:pPr>
-    </w:p>
-    <w:p>
-      <w:pPr>
-        <w:spacing w:line="480" w:lineRule="auto"/>
-        <w:rPr>
-          <w:rFonts w:ascii="Times New Roman" w:hAnsi="Times New Roman" w:cs="Times New Roman"/>
-          <w:b/>
-          <w:sz w:val="24"/>
-          <w:szCs w:val="24"/>
-        </w:rPr>
-      </w:pPr>
-    </w:p>
-    <w:p>
-      <w:pPr>
-        <w:spacing w:line="480" w:lineRule="auto"/>
-        <w:rPr>
-          <w:rFonts w:ascii="Times New Roman" w:hAnsi="Times New Roman" w:cs="Times New Roman"/>
-          <w:b/>
-          <w:sz w:val="24"/>
-          <w:szCs w:val="24"/>
-        </w:rPr>
-      </w:pPr>
-    </w:p>
-    <w:p>
-      <w:pPr>
-        <w:spacing w:line="480" w:lineRule="auto"/>
         <w:rPr>
           <w:rFonts w:ascii="Times New Roman" w:hAnsi="Times New Roman" w:cs="Times New Roman"/>
           <w:b/>
@@ -8955,6 +9657,36 @@
       <w:contextualSpacing/>
     </w:pPr>
   </w:style>
+  <w:style w:type="paragraph" w:styleId="BalloonText">
+    <w:name w:val="Balloon Text"/>
+    <w:basedOn w:val="Normal"/>
+    <w:link w:val="BalloonTextChar"/>
+    <w:uiPriority w:val="99"/>
+    <w:semiHidden/>
+    <w:unhideWhenUsed/>
+    <w:rsid w:val="00463326"/>
+    <w:pPr>
+      <w:spacing w:after="0" w:line="240" w:lineRule="auto"/>
+    </w:pPr>
+    <w:rPr>
+      <w:rFonts w:ascii="Tahoma" w:hAnsi="Tahoma" w:cs="Tahoma"/>
+      <w:sz w:val="16"/>
+      <w:szCs w:val="16"/>
+    </w:rPr>
+  </w:style>
+  <w:style w:type="character" w:customStyle="1" w:styleId="BalloonTextChar">
+    <w:name w:val="Balloon Text Char"/>
+    <w:basedOn w:val="DefaultParagraphFont"/>
+    <w:link w:val="BalloonText"/>
+    <w:uiPriority w:val="99"/>
+    <w:semiHidden/>
+    <w:rsid w:val="00463326"/>
+    <w:rPr>
+      <w:rFonts w:ascii="Tahoma" w:hAnsi="Tahoma" w:cs="Tahoma"/>
+      <w:sz w:val="16"/>
+      <w:szCs w:val="16"/>
+    </w:rPr>
+  </w:style>
 </w:styles>
 </file>
 
@@ -9199,6 +9931,36 @@
       <w:ind w:left="720"/>
       <w:contextualSpacing/>
     </w:pPr>
+  </w:style>
+  <w:style w:type="paragraph" w:styleId="BalloonText">
+    <w:name w:val="Balloon Text"/>
+    <w:basedOn w:val="Normal"/>
+    <w:link w:val="BalloonTextChar"/>
+    <w:uiPriority w:val="99"/>
+    <w:semiHidden/>
+    <w:unhideWhenUsed/>
+    <w:rsid w:val="00463326"/>
+    <w:pPr>
+      <w:spacing w:after="0" w:line="240" w:lineRule="auto"/>
+    </w:pPr>
+    <w:rPr>
+      <w:rFonts w:ascii="Tahoma" w:hAnsi="Tahoma" w:cs="Tahoma"/>
+      <w:sz w:val="16"/>
+      <w:szCs w:val="16"/>
+    </w:rPr>
+  </w:style>
+  <w:style w:type="character" w:customStyle="1" w:styleId="BalloonTextChar">
+    <w:name w:val="Balloon Text Char"/>
+    <w:basedOn w:val="DefaultParagraphFont"/>
+    <w:link w:val="BalloonText"/>
+    <w:uiPriority w:val="99"/>
+    <w:semiHidden/>
+    <w:rsid w:val="00463326"/>
+    <w:rPr>
+      <w:rFonts w:ascii="Tahoma" w:hAnsi="Tahoma" w:cs="Tahoma"/>
+      <w:sz w:val="16"/>
+      <w:szCs w:val="16"/>
+    </w:rPr>
   </w:style>
 </w:styles>
 </file>
